--- a/target/whitepaper/已翻译 - Rancher-2-7-Technical-Architecture-Guide.docx
+++ b/target/whitepaper/已翻译 - Rancher-2-7-Technical-Architecture-Guide.docx
@@ -2669,7 +2669,7 @@
           <w:hyperlink w:anchor="_TOC_250010">
             <w:r>
               <w:rPr/>
-              <w:t xml:space="preserve">用户 Cluster Controller</w:t>
+              <w:t xml:space="preserve">User Cluster Controller</w:t>
             </w:r>
             <w:r>
               <w:rPr>
@@ -2878,7 +2878,7 @@
           <w:hyperlink w:anchor="_TOC_250006">
             <w:r>
               <w:rPr/>
-              <w:t xml:space="preserve">Cluster Agents</w:t>
+              <w:t xml:space="preserve">Cluster Agent</w:t>
             </w:r>
             <w:r>
               <w:rPr>
@@ -2925,7 +2925,7 @@
           <w:hyperlink w:anchor="_TOC_250005">
             <w:r>
               <w:rPr/>
-              <w:t xml:space="preserve">Node Agents</w:t>
+              <w:t xml:space="preserve">Node Agent</w:t>
             </w:r>
             <w:r>
               <w:rPr>
@@ -3236,7 +3236,7 @@
             <w:rPr>
               <w:w w:val="105"/>
             </w:rPr>
-            <w:t xml:space="preserve">在 COVID 之前，许多组织开始使用 Kubernetes 作为数字化转型的一部分，体验编排平台提供的速度、灵活性和稳定性。然而，随着全球大流行病的爆发，组织被迫加速采用容器和云原生技术，从而满足不断变化的市场需求。2022 年 2 月发布的年度 CNCF（云原生计算基金会）调查表示，96% 的组织已使用或正在评估 Kubernetes。</w:t>
+            <w:t xml:space="preserve">在 COVID 之前，许多组织开始使用 Kubernetes 作为数字化转型的一部分，体验编排平台提供的速度、灵活性和稳定性。然而，随着全球大流行病的爆发，组织被迫加速采用容器和云原生技术来满足不断变化的市场需求。2022 年 2 月发布的年度 CNCF（云原生计算基金会）调查表示，96% 的组织已使用或正在评估 Kubernetes。</w:t>
           </w:r>
           <w:r>
             <w:rPr>
@@ -4144,7 +4144,7 @@
           </w:pPr>
           <w:r>
             <w:rPr/>
-            <w:t xml:space="preserve">但是，负责实现 Kubernetes 的团队会面临着复杂的挑战，其中包括日益分散的基础设施环境以及难以雇用支持系统的 Kubernetes 人才。更复杂的是，随着基于容器的生态系统的发展，越来越多的组织进行了多云部署，显著增加了数据中心的攻击面，因此现在需要更加注重 Kubernetes 工作负载的安全性、合规性实施和监控。</w:t>
+            <w:t xml:space="preserve">但是，负责实现 Kubernetes 的团队会面临着复杂的挑战，其中包括日益分散的基础设施环境以及难以雇用支持系统的 Kubernetes 人才。更复杂的是，随着基于容器的生态系统的发展，越来越多的组织进行了多云部署，显著增加了数据中心的攻击面，因此现在需要更加注重 Kubernetes 工作负载的安全性、合规性和监控。</w:t>
           </w:r>
           <w:r>
             <w:rPr>
@@ -6763,7 +6763,7 @@
             <w:rPr>
               <w:w w:val="105"/>
             </w:rPr>
-            <w:t xml:space="preserve">Rancher 大规模简化了 Kubernetes 管理及其相关操作。它有助于提高自动化和配置管理，同时通过使用不同的开源项目和工具执行和保护你的集群。Rancher 帮助你的运营团队消除重复和繁琐任务的负担，同时为开发人员提供更多自由来构建和发布他们的应用程序。</w:t>
+            <w:t xml:space="preserve">Rancher 大规模简化了 Kubernetes 管理及其相关操作。它有助于提高自动化和配置管理，同时使用不同的开源项目和工具来实施和保护你的集群。Rancher 帮助你的运营团队消除重复和繁琐任务的负担，同时为开发人员提供更多自由来构建和发布应用程序。</w:t>
           </w:r>
           <w:r>
             <w:rPr>
@@ -7437,7 +7437,7 @@
             <w:rPr>
               <w:color w:val="30BA78"/>
             </w:rPr>
-            <w:t xml:space="preserve">Rancher 2.7：专为企业生产级别的 Kubernetes 而打造</w:t>
+            <w:t xml:space="preserve">Rancher 2.7：专为企业生产级 Kubernetes 而设</w:t>
           </w:r>
           <w:r>
             <w:rPr>
@@ -7523,7 +7523,7 @@
             <w:rPr>
               <w:w w:val="105"/>
             </w:rPr>
-            <w:t xml:space="preserve">Rancher 2.7 是一个基于 Kubernetes 构建的完整容器管理平台。如图 1 所示，Rancher 2.7 由四个主要组件组成：经过认证的 Kubernetes 发行版（包括 SUSE 的 RKE/RKE2 和 CNCF 沙盒项目，K3s）、一致的集群操作、安全/身份验证/策略管理，以及开发人员平台服务。</w:t>
+            <w:t xml:space="preserve">Rancher 2.7 是一个基于 Kubernetes 构建的完整容器管理平台。如图 1 所示，Rancher 2.7 由四个主要组件组成：经过认证的 Kubernetes 发行版（包括 SUSE 的 RKE/RKE2 和 CNCF 沙盒项目 K3s）、一致的集群操作、安全/身份验证/策略管理，以及开发人员平台服务。</w:t>
           </w:r>
           <w:r>
             <w:rPr>
@@ -8781,7 +8781,7 @@
             <w:rPr>
               <w:w w:val="105"/>
             </w:rPr>
-            <w:t xml:space="preserve">Kubernetes 服务。此外，许多人在已经支持 Kubernetes 服务的云提供商中使用 RKE，以便在任何地方都能实现一致的 Kubernetes。在 Rancher 中，集群配置到 Linux x86_64 和 Arm64 架构以及 Windows 系统上。</w:t>
+            <w:t xml:space="preserve">Kubernetes 服务。此外，许多人在已经支持 Kubernetes 服务的云提供商中使用 RKE，以便在任何地方都能实现一致的 Kubernetes。在 Rancher 中，集群可以配置到 Linux x86_64 和 Arm64 架构以及 Windows 系统上。</w:t>
           </w:r>
           <w:r>
             <w:rPr>
@@ -9225,7 +9225,7 @@
               <w:spacing w:val="-2"/>
               <w:w w:val="105"/>
             </w:rPr>
-            <w:t xml:space="preserve">Rancher 中的 RKE 管理 Kubernetes 集群从初始安装到持续维护的整个生命周期。Rancher 用户可以：</w:t>
+            <w:t xml:space="preserve">Rancher 中的 RKE 管理 Kubernetes 集群从初始安装到维护的整个生命周期。Rancher 用户可以：</w:t>
           </w:r>
           <w:r>
             <w:rPr>
@@ -10095,7 +10095,7 @@
           </w:pPr>
           <w:r>
             <w:rPr/>
-            <w:t xml:space="preserve">有关 RKE 的更多信息，请访问 http://www.rancher.com/products/rke</w:t>
+            <w:t xml:space="preserve">有关 RKE 的更多信息，请访问 http://www.rancher.com/products/rke。</w:t>
           </w:r>
           <w:r>
             <w:rPr>
@@ -11434,7 +11434,7 @@
           </w:pPr>
           <w:r>
             <w:rPr/>
-            <w:t xml:space="preserve">有关 RKE2 的更多信息，请访问 https://docs.rke2.io/</w:t>
+            <w:t xml:space="preserve">有关 RKE2 的更多信息，请访问 https://docs.rke2.io/。</w:t>
           </w:r>
           <w:r>
             <w:rPr>
@@ -12112,7 +12112,7 @@
             <w:rPr>
               <w:w w:val="105"/>
             </w:rPr>
-            <w:t xml:space="preserve">除了核心 Kubernetes 组件外，我们还运行了 containerd、Flannel、CoreDNS、Ingress Controller 和一个简单的基于主机端口的 Service Load Balancer。这些组件都是可选的，你可以根据你的实现方式进行更换。有了这些包含的组件，你将获得一个功能齐全且符合 CNCF 标准的集群，因此你可以立即开始运行应用程序。K3s 现在是一个 CNCF 沙箱项目，是第一个被沙箱采用的 Kubernetes 发行版。</w:t>
+            <w:t xml:space="preserve">除了核心 Kubernetes 组件外，我们还运行了 containerd、Flannel、CoreDNS、Ingress Controller 和一个简单的基于主机端口的 Service Load Balancer。这些组件都是可选的，你可以根据你的实现方式进行更换。有了这些组件，你将获得一个功能齐全且符合 CNCF 标准的集群，因此你可以立即开始运行应用程序。K3s 现在是一个 CNCF 沙箱项目，是第一个被沙箱采用的 Kubernetes 发行版。</w:t>
           </w:r>
           <w:r>
             <w:rPr>
@@ -12894,7 +12894,7 @@
           </w:pPr>
           <w:r>
             <w:rPr/>
-            <w:t xml:space="preserve">有关 K3s 的更多信息，请访问 https://k3s.io</w:t>
+            <w:t xml:space="preserve">有关 K3s 的更多信息，请访问 https://k3s.io。</w:t>
           </w:r>
           <w:r>
             <w:rPr>
@@ -13025,7 +13025,7 @@
               <w:spacing w:val="-2"/>
               <w:w w:val="105"/>
             </w:rPr>
-            <w:t xml:space="preserve">使用 Rancher，你可以管理使用现有工具配置的 Kubernetes 集群或使用由云管理的 Kubernetes 集群。你可以轻松地在 Rancher 安装中配置，导入或管理 EKS（Elastic Kubernetes Service）、GKE 和 AKS 等 Kubernetes 服务。Rancher 是市场上唯一支持跨这三个公共托管平台进行完整生命周期管理的解决方案。此外，你可以在任何云、虚拟平台或裸机基础设施上配置和运行 RKE/RKE2 以及 K3s 集群。</w:t>
+            <w:t xml:space="preserve">有了 Rancher，你可以管理使用现有工具配置的 Kubernetes 集群或使用云上的 Kubernetes 集群。你可以轻松在 Rancher 中配置、导入或管理 EKS（Elastic Kubernetes Service）、GKE 和 AKS 等 Kubernetes 服务。Rancher 是市场上唯一支持跨这三个公共托管平台进行完整生命周期管理的解决方案。此外，你可以在任何云、虚拟平台或裸机基础设施上配置和运行 RKE/RKE2 以及 K3s 集群。</w:t>
           </w:r>
           <w:r>
             <w:rPr>
@@ -14014,7 +14014,7 @@
             <w:rPr>
               <w:color w:val="24292E"/>
             </w:rPr>
-            <w:t xml:space="preserve">Fleet 是由 SUSE Rancher 团队开发的开源项目。它解决了基于 GitOps 的应用程序交付和大规模集群配置管理的挑战。虽然是为大规模使用而设计的，但它仍然适用于少于 10 个集群的小型部署。</w:t>
+            <w:t xml:space="preserve">Fleet 是由 SUSE Rancher 团队开发的开源项目，它解决了基于 GitOps 的应用程序交付和大规模集群配置管理的挑战。虽然是为大规模使用而设计的，但它也适用于少于 10 个集群的小型部署。</w:t>
           </w:r>
           <w:r>
             <w:rPr>
@@ -15876,7 +15876,7 @@
           </w:pPr>
           <w:r>
             <w:rPr/>
-            <w:t xml:space="preserve">现有扩展，并根据需要安装新的扩展。有了扩展，操作人员可以扩展 Rancher 的 UI 和功能。有关如何使用 Rancher 扩展的更多信息，请参阅文档。</w:t>
+            <w:t xml:space="preserve">现有扩展，并根据需要安装新的扩展。有了扩展，操作人员可以扩展 Rancher 的 UI 和功能。有关如何使用 Rancher 扩展的更多信息，请参阅相关文档。</w:t>
           </w:r>
           <w:r>
             <w:rPr>
@@ -16789,7 +16789,7 @@
             <w:rPr>
               <w:w w:val="105"/>
             </w:rPr>
-            <w:t xml:space="preserve">Rancher 管理员可以与他们的安全团队合作，集中定义用户应如何与 Kubernetes 交互，以及容器化工作负载应如何在其所有基础架构中运行，包括托管云提供商（如 AKS、EKS 和 GKE）中的托管集群。定义了统一策略后，你可以立即将它们分配给任何 Kubernetes 集群。</w:t>
+            <w:t xml:space="preserve">Rancher 管理员可以与安全团队合作，从而集中定义用户与 Kubernetes 交互的方式，以及容器化工作负载应如何在所有基础架构中运行，包括托管云提供商（如 AKS、EKS 和 GKE）中的托管集群。定义了统一策略后，你可以立即将它们分配给任何 Kubernetes 集群。</w:t>
           </w:r>
           <w:r>
             <w:rPr>
@@ -18712,7 +18712,7 @@
             <w:rPr>
               <w:w w:val="105"/>
             </w:rPr>
-            <w:t xml:space="preserve">默认结合 RBAC 和对身份验证和授权的强大控制，意味着从你使用 Rancher 部署或导入集群的那一刻起，该集群就是安全的。</w:t>
+            <w:t xml:space="preserve">结合默认的 RBAC 和对身份验证和授权的强大控制，意味着从你使用 Rancher 部署或导入集群的那一刻起，该集群就是安全的。</w:t>
           </w:r>
           <w:r>
             <w:rPr>
@@ -19580,7 +19580,7 @@
             <w:rPr>
               <w:w w:val="105"/>
             </w:rPr>
-            <w:t xml:space="preserve">Rancher 中的应用商店基于 Helm Chart。Helm 是一种强大的模板机制，用于在 Kubernetes 上部署应用程序。但是用户仍然需要阅读冗长的文档才能准确了解要设置哪些变量以及这些变量的正确值。这是一个容易出错的过程。Rancher 通过公开正确的变量集并指导用户完成整个过程来简化 Helm Chart 部署。Rancher 应用商店会提出正确的问题并提供合理的默认值和多项选择值。Rancher 支持 Helm 3 应用商店以及基于 git 的应用仓库。</w:t>
+            <w:t xml:space="preserve">Rancher 中的应用商店基于 Helm Chart。Helm 是一种强大的模板机制，用于在 Kubernetes 上部署应用程序。但是用户仍然需要阅读冗长的文档才能准确了解要设置哪些变量以及这些变量的正确值。这是一个容易出错的过程。Rancher 通过公开正确的变量集并指导用户完成整个过程来简化 Helm Chart 部署。Rancher 应用商店会提出正确的问题并提供合理的默认值和多项选择值。Rancher 支持 Helm 3 应用商店以及基于 Git 的应用仓库。</w:t>
           </w:r>
           <w:r>
             <w:rPr>
@@ -21689,7 +21689,7 @@
               <w:spacing w:val="-2"/>
               <w:w w:val="105"/>
             </w:rPr>
-            <w:t xml:space="preserve">拥有正确的工具来确保集群和平台具有正确的设置非常重要。使用准入控制器和受监管的策略（CIS 推荐做法）来避免错误部署了配置有问题的容器是组织的一个高度优先事项。</w:t>
+            <w:t xml:space="preserve">使用正确的工具来确保集群和平台具有正确的设置非常重要。使用准入控制器和受监管的策略（CIS 推荐做法）来避免部署配置错误的容器是组织需要高度优先的事项。</w:t>
           </w:r>
           <w:r>
             <w:rPr>
@@ -22425,7 +22425,7 @@
               <w:w w:val="105"/>
               <w:sz w:val="20"/>
             </w:rPr>
-            <w:t xml:space="preserve">审计日志中添加了“用户 ID 跟踪”，用于帮助用户跟踪事件。Rancher 现在在 Rancher 和 Kubernetes 审计日志中包含了 Identity Provider 名称。这提升了 Rancher 的自助服务模型，能让用户清楚地识别集群的所有者。</w:t>
+            <w:t xml:space="preserve">审计日志中添加了“用户 ID 跟踪”，用于帮助用户跟踪事件。Rancher 现在在 Rancher 和 Kubernetes 审计日志中包含了 Identity Provider 名称。这提升了 Rancher 的自助服务模型，让用户能清楚地识别集群的所有者。</w:t>
           </w:r>
           <w:r>
             <w:rPr>
@@ -23638,7 +23638,7 @@
             <w:rPr>
               <w:sz w:val="20"/>
             </w:rPr>
-            <w:t xml:space="preserve">有了“CIS 扫描”，安全和运营团队能够通过将集群设置与 CIS Kubernetes Benchmark 中的最佳实践指南进行比较，从而自动识别配置错误。Rancher 在集群上运行 CIS 安全扫描时会生成一份报告，该报告会显示每个测试的结果，包括测试概要以及 passed、skipped 和 failed 的测试数量。报告还包括失败测试的修正步骤。</w:t>
+            <w:t xml:space="preserve">有了“CIS 扫描”，安全和运营团队能够将集群设置与 CIS Kubernetes Benchmark 中的最佳实践指南进行比较，从而自动识别配置错误。Rancher 在集群上运行 CIS 安全扫描时会生成一份报告，该报告会显示每个测试的结果，包括测试概要以及 passed、skipped 和 failed 的测试数量。报告还包括失败测试的修正步骤。</w:t>
           </w:r>
           <w:r>
             <w:rPr>
@@ -25584,7 +25584,7 @@
               <w:color w:val="24292E"/>
               <w:w w:val="105"/>
             </w:rPr>
-            <w:t xml:space="preserve">Bundle 在 Fleet Controller 中定义，然后使用 Controller 以及定制配置部署到目标集群。虽然你可以使用强大的选择器将 Bundle 部署到任何集群，但每个集群都是一个集群组的成员。通过查看 Bundle 和集群组的状态，你可以快速了解大型部署的状态。部署 Bundle 后，Bundle 将被持续监控以确保它是就绪状态，并且资源未被修改。</w:t>
+            <w:t xml:space="preserve">Bundle 在 Fleet Controller 中定义，然后使用 Controller 以及定制配置部署到目标集群。虽然可以通过强大的选择器将 Bundle 部署到任何集群，但每个集群都是一个集群组的成员。通过查看 Bundle 和集群组的状态，你可以快速了解大型部署的状态。部署 Bundle 后，Bundle 将被持续监控以确保它是就绪状态，并且资源未被修改。</w:t>
           </w:r>
           <w:r>
             <w:rPr>
@@ -26674,7 +26674,7 @@
             <w:rPr>
               <w:color w:val="24292E"/>
             </w:rPr>
-            <w:t xml:space="preserve">Bundle 可以是纯 Kubernetes YAML、Helm 或基于 kustomize 的。Helm 和 kustomize 也可以结合起来创建强大的工作流。无论你选择哪种方法来创建 Bundle，所有资源都将作为 Helm Chart 部署到集群中。使用 Fleet 管理集群意味着你的所有集群都可以轻松审计，这是因为每个资源都在 Chart 中管理，你只要简单运行 helm -n fleet-system ls 就能查看已安装内容的准确概览。通过结合 Fleet 与基于 Git 的工作流（如 GitHub Actions），你可以轻松实现大规模自动化。</w:t>
+            <w:t xml:space="preserve">Bundle 可以是纯 Kubernetes YAML、Helm 或基于 Kustomize 的。Helm 和 Kustomize 也可以结合起来创建强大的工作流。无论你选择哪种方法来创建 Bundle，所有资源都将作为 Helm Chart 部署到集群中。使用 Fleet 管理集群意味着你的所有集群都可以轻松审计，这是因为每个资源都在 Chart 中管理，你只要简单运行 helm -n fleet-system ls 就能查看已安装内容的准确概览。通过结合 Fleet 与基于 Git 的工作流（如 GitHub Actions），你可以轻松实现大规模自动化。</w:t>
           </w:r>
           <w:r>
             <w:rPr>
@@ -28010,7 +28010,7 @@
             <w:rPr>
               <w:w w:val="105"/>
             </w:rPr>
-            <w:t xml:space="preserve">图说明了 Rancher 的上层架构。在该图中，Rancher Server 管理两个 Kubernetes 集群的，分别是由 RKE 创建的 Kubernetes 集群和非 RKE Kubernetes 集群，可以是 EKS、AKS、GKE 或任何其他 Kubernetes 集群。</w:t>
+            <w:t xml:space="preserve">图说明了 Rancher 的上层架构。在该图中，Rancher Server 管理两个 Kubernetes 集群，分别是由 RKE 创建的 Kubernetes 集群和非 RKE Kubernetes 集群，可以是 EKS、AKS、GKE 或任何其他 Kubernetes 集群。</w:t>
           </w:r>
           <w:r>
             <w:rPr>
@@ -30798,7 +30798,7 @@
           <w:bookmarkStart w:id="11" w:name="_TOC_250010"/>
           <w:r>
             <w:rPr/>
-            <w:t xml:space="preserve">用户 Cluster Controller</w:t>
+            <w:t xml:space="preserve">User Cluster Controller</w:t>
           </w:r>
           <w:r>
             <w:rPr>
@@ -30833,7 +30833,7 @@
           </w:pPr>
           <w:r>
             <w:rPr/>
-            <w:t xml:space="preserve">用户 Cluster Controller 执行特定于集群的活动。用户 Cluster Controller 分布在正在运行的 Rancher Server pod 中，用于进行水平扩展。这些活动包括：</w:t>
+            <w:t xml:space="preserve">User Cluster Controller 执行特定于集群的活动。User Cluster Controller 分布在正在运行的 Rancher Server Pod 中，用于进行水平扩展。这些活动包括：</w:t>
           </w:r>
           <w:r>
             <w:rPr>
@@ -31656,7 +31656,7 @@
           </w:pPr>
           <w:r>
             <w:rPr/>
-            <w:t xml:space="preserve">用户 Cluster Controller 直接连接到 GKE 集群中的 API Server，但通过 Cluster Agent 连接到 RKE 集群中的 API Server。</w:t>
+            <w:t xml:space="preserve">User Cluster Controller 直接连接到 GKE 集群中的 API Server，但通过 Cluster Agent 连接到 RKE 集群中的 API Server。</w:t>
           </w:r>
           <w:r>
             <w:rPr>
@@ -31724,7 +31724,7 @@
           </w:pPr>
           <w:r>
             <w:rPr/>
-            <w:t xml:space="preserve">身份验证代理会代理所有 Kubernetes API 调用。它集成了身份验证服务，如本地身份验证、Active Directory、Okta 和 GitHub。身份验证代理将所有 Kubernetes API 调用转发到下游集群。它集成了本地身份验证、Active Directory 和 GitHub 等身份验证方式。在每个 Kubernetes API 调用请求时，身份验证代理会验证请求方的身份，并在转发给 Kubernetes master 节点之前，设置正确的 Kubernetes 消息头。</w:t>
+            <w:t xml:space="preserve">身份验证代理会代理所有 Kubernetes API 调用。它集成了身份验证服务，如本地身份验证、Active Directory、Okta 和 GitHub。身份验证代理将所有 Kubernetes API 调用转发到下游集群。它集成了本地身份验证、Active Directory 和 GitHub 等身份验证方式。在每个 Kubernetes API 调用请求时，身份验证代理会验证请求方的身份，并在将调用转发给 Kubernetes master 节点之前设置正确的 Kubernetes 消息头。</w:t>
           </w:r>
           <w:r>
             <w:rPr>
@@ -32091,7 +32091,7 @@
             <w:rPr>
               <w:w w:val="105"/>
             </w:rPr>
-            <w:t xml:space="preserve">基于 RKE 的集群引入了身份验证集群端点，让本地集群能进行集中式身份验证。这通过从身份验证路径中删除 Rancher Server 来提高可用性，允许在断开连接时管理和操作 Kubernetes 集群。</w:t>
+            <w:t xml:space="preserve">基于 RKE 的集群引入了身份验证集群端点，让本地集群能进行集中式身份验证。这通过在身份验证路径中删除 Rancher Server 来提高可用性，允许在断开连接时管理和操作 Kubernetes 集群。</w:t>
           </w:r>
           <w:r>
             <w:rPr>
@@ -32694,7 +32694,7 @@
           </w:pPr>
           <w:r>
             <w:rPr/>
-            <w:t xml:space="preserve">Fleet Manager 负责从 Git 仓库中提取包和定义。每个 Rancher Server 安装只有一个 Fleet Manager。</w:t>
+            <w:t xml:space="preserve">Fleet Manager 负责从 Git 仓库中提取包和定义。每个 Rancher Server 安装中只有一个 Fleet Manager。</w:t>
           </w:r>
           <w:r>
             <w:rPr>
@@ -33178,7 +33178,7 @@
           <w:bookmarkStart w:id="15" w:name="_TOC_250006"/>
           <w:r>
             <w:rPr/>
-            <w:t xml:space="preserve">Cluster Agents</w:t>
+            <w:t xml:space="preserve">Cluster Agent</w:t>
           </w:r>
           <w:r>
             <w:rPr>
@@ -33207,7 +33207,7 @@
             <w:rPr>
               <w:w w:val="105"/>
             </w:rPr>
-            <w:t xml:space="preserve">Rancher 为每个管理的 Kubernetes 集群部署一个 Cluster Agent。Cluster Agent 打开一个返回 Rancher Server 的 WebSocket 隧道，以便用户 Cluster Controller 和身份验证代理可以与用户集群 Kubernetes API Server 通信。请注意，只有 RKE 集群和导入的集群使用 Cluster Agent 来连接 Kubernetes API。像 GKE 这样的云上 Kubernetes 服务已经在公共互联网上公开了 API 端点，因此不需要 Cluster Agent 充当隧道。</w:t>
+            <w:t xml:space="preserve">Rancher 为每个管理的 Kubernetes 集群部署一个 Cluster Agent。Cluster Agent 打开一个返回 Rancher Server 的 WebSocket 隧道，以便 User Cluster Controller 和身份验证代理可以与用户集群 Kubernetes API Server 通信。请注意，只有 RKE 集群和导入的集群使用 Cluster Agent 来连接 Kubernetes API。像 GKE 这样的云上 Kubernetes 服务已经在公共互联网上公开了 API 端点，因此不需要 Cluster Agent 充当隧道。</w:t>
           </w:r>
           <w:r>
             <w:rPr>
@@ -35254,7 +35254,7 @@
             <w:rPr>
               <w:w w:val="105"/>
             </w:rPr>
-            <w:t xml:space="preserve">Node Agents</w:t>
+            <w:t xml:space="preserve">Node Agent</w:t>
           </w:r>
           <w:bookmarkEnd w:id="16"/>
           <w:r>
@@ -35791,7 +35791,7 @@
               <w:w w:val="105"/>
               <w:sz w:val="20"/>
             </w:rPr>
-            <w:t xml:space="preserve">Cluster Agent 的回退。如果 Cluster Agent 不可用，Rancher Server 将使用 Node Agent 连接到 Kubernetes API Server。</w:t>
+            <w:t xml:space="preserve">Cluster Agent 的备选。如果 Cluster Agent 不可用，Rancher Server 将使用 Node Agent 连接到 Kubernetes API Server。</w:t>
           </w:r>
           <w:r>
             <w:rPr>
@@ -36398,7 +36398,7 @@
             <w:rPr>
               <w:w w:val="105"/>
             </w:rPr>
-            <w:t xml:space="preserve">Fleet Agent 不需要与 Fleet Manager 保持持续连接。下次连接时，Agent 会与 Manager 协调，因此非常适合网络连接不一致的情况。</w:t>
+            <w:t xml:space="preserve">Fleet Agent 不需要与 Fleet Manager 保持持续连接。下次连接时，Agent 会与 Manager 协调，因此非常适合网络连接不一致的场景。</w:t>
           </w:r>
           <w:r>
             <w:rPr>
@@ -36983,7 +36983,7 @@
           </w:pPr>
           <w:r>
             <w:rPr/>
-            <w:t xml:space="preserve">用户可以使用专用的 RKE/RKE2/K3s 集群来运行 Rancher Server。例如，标准的 Rancher 安装指南创建了一个包含 3 个节点的集群部署，每个节点运行了一个 API Server 和 etcd 数据库实例。Rancher Server 会自动导入运行它的 Kubernetes 集群。这就是为 “local集群”。Rancher 会使用 Kubernetes API 并间接使用该集群 etcd 作为主要数据存储。</w:t>
+            <w:t xml:space="preserve">用户可以使用专用的 RKE/RKE2/K3s 集群来运行 Rancher Server。例如，标准的 Rancher 安装指南创建了一个包含 3 个节点的集群部署，每个节点运行了一个 API Server 和 etcd 数据库实例。Rancher Server 会自动导入运行它的 Kubernetes 集群，这就是“local 集群”。Rancher 会使用 Kubernetes API 并间接使用该集群 etcd 作为主要数据存储。</w:t>
           </w:r>
           <w:r>
             <w:rPr>
@@ -37538,7 +37538,7 @@
           </w:pPr>
           <w:r>
             <w:rPr/>
-            <w:t xml:space="preserve">有关 Rancher 2.7 安装的信息，请参阅此处。</w:t>
+            <w:t xml:space="preserve">有关 Rancher 2.7 安装的信息，请参阅文档。</w:t>
           </w:r>
           <w:r>
             <w:rPr>
@@ -40060,7 +40060,7 @@
           </w:pPr>
           <w:r>
             <w:rPr/>
-            <w:t xml:space="preserve">收购后，Rancher 的所有产品和项目都保持开源，并得到了活跃的社区的支持。SUSE 为某些解决方案提供企业支持订阅，这些解决方案使用 “Rancher Prime” 进行区分。</w:t>
+            <w:t xml:space="preserve">收购后，Rancher 的所有产品和项目都保持开源，并得到了活跃的社区的支持。SUSE 为一些解决方案提供了企业支持订阅，我们使用“Rancher Prime”来区分这些解决方案。</w:t>
           </w:r>
         </w:p>
         <w:p>
@@ -40514,7 +40514,7 @@
               <w:spacing w:val="-2"/>
               <w:w w:val="105"/>
             </w:rPr>
-            <w:t xml:space="preserve">要了解有关 Rancher 的更多信息，请访问：www.rancher.com</w:t>
+            <w:t xml:space="preserve">要了解有关 Rancher 的更多信息，请访问 www.rancher.com。</w:t>
           </w:r>
           <w:r>
             <w:rPr>
@@ -40684,7 +40684,7 @@
             <w:rPr>
               <w:w w:val="105"/>
             </w:rPr>
-            <w:t xml:space="preserve">有关 Rancher Prime 订阅的最新支持功能，请查看我们的支持矩阵。</w:t>
+            <w:t xml:space="preserve">有关 Rancher Prime 订阅的最新支持功能，请查看我们的支持矩阵：</w:t>
           </w:r>
           <w:r>
             <w:rPr>
